--- a/TZ_PHP_FRAMEWORK.docx
+++ b/TZ_PHP_FRAMEWORK.docx
@@ -606,139 +606,51 @@
     </w:p>
     <w:p>
       <w:pPr>
-        <w:ind w:left="0" w:firstLine="0"/>
-        <w:jc w:val="center"/>
-        <w:rPr>
-          <w:rFonts w:ascii="Times New Roman" w:cs="Times New Roman" w:eastAsia="Times New Roman" w:hAnsi="Times New Roman"/>
-          <w:sz w:val="28"/>
-          <w:szCs w:val="28"/>
-        </w:rPr>
-      </w:pPr>
-      <w:r>
-        <w:rPr>
-          <w:rtl w:val="0"/>
-        </w:rPr>
-      </w:r>
-    </w:p>
-    <w:p>
-      <w:pPr>
-        <w:ind w:left="0" w:firstLine="0"/>
-        <w:jc w:val="both"/>
-        <w:rPr>
-          <w:rFonts w:ascii="Times New Roman" w:cs="Times New Roman" w:eastAsia="Times New Roman" w:hAnsi="Times New Roman"/>
-          <w:sz w:val="28"/>
-          <w:szCs w:val="28"/>
-        </w:rPr>
-      </w:pPr>
-      <w:r>
-        <w:rPr>
-          <w:rFonts w:ascii="Times New Roman" w:cs="Times New Roman" w:eastAsia="Times New Roman" w:hAnsi="Times New Roman"/>
-          <w:sz w:val="28"/>
-          <w:szCs w:val="28"/>
-          <w:rtl w:val="0"/>
-        </w:rPr>
-        <w:t xml:space="preserve">1. Введение:</w:t>
-      </w:r>
-    </w:p>
-    <w:p>
-      <w:pPr>
-        <w:ind w:left="0" w:firstLine="0"/>
-        <w:jc w:val="both"/>
-        <w:rPr>
-          <w:rFonts w:ascii="Times New Roman" w:cs="Times New Roman" w:eastAsia="Times New Roman" w:hAnsi="Times New Roman"/>
-          <w:sz w:val="28"/>
-          <w:szCs w:val="28"/>
-        </w:rPr>
-      </w:pPr>
-      <w:r>
-        <w:rPr>
-          <w:rFonts w:ascii="Times New Roman" w:cs="Times New Roman" w:eastAsia="Times New Roman" w:hAnsi="Times New Roman"/>
-          <w:sz w:val="28"/>
-          <w:szCs w:val="28"/>
-          <w:rtl w:val="0"/>
-        </w:rPr>
-        <w:t xml:space="preserve">Необходимо разработать новый фреймворк на php для разработки веб-приложений. </w:t>
-      </w:r>
-    </w:p>
-    <w:p>
-      <w:pPr>
-        <w:ind w:left="0" w:firstLine="0"/>
-        <w:jc w:val="both"/>
-        <w:rPr>
-          <w:rFonts w:ascii="Times New Roman" w:cs="Times New Roman" w:eastAsia="Times New Roman" w:hAnsi="Times New Roman"/>
-          <w:sz w:val="28"/>
-          <w:szCs w:val="28"/>
-        </w:rPr>
-      </w:pPr>
-      <w:r>
-        <w:rPr>
-          <w:rtl w:val="0"/>
-        </w:rPr>
-      </w:r>
-    </w:p>
-    <w:p>
-      <w:pPr>
-        <w:ind w:left="0" w:firstLine="0"/>
-        <w:jc w:val="both"/>
-        <w:rPr>
-          <w:rFonts w:ascii="Times New Roman" w:cs="Times New Roman" w:eastAsia="Times New Roman" w:hAnsi="Times New Roman"/>
-          <w:sz w:val="28"/>
-          <w:szCs w:val="28"/>
-        </w:rPr>
-      </w:pPr>
-      <w:r>
-        <w:rPr>
-          <w:rFonts w:ascii="Times New Roman" w:cs="Times New Roman" w:eastAsia="Times New Roman" w:hAnsi="Times New Roman"/>
-          <w:sz w:val="28"/>
-          <w:szCs w:val="28"/>
-          <w:rtl w:val="0"/>
-        </w:rPr>
-        <w:t xml:space="preserve">2. Функциональные требования:</w:t>
-      </w:r>
-    </w:p>
-    <w:p>
-      <w:pPr>
-        <w:ind w:left="720" w:firstLine="0"/>
-        <w:jc w:val="both"/>
-        <w:rPr>
-          <w:rFonts w:ascii="Times New Roman" w:cs="Times New Roman" w:eastAsia="Times New Roman" w:hAnsi="Times New Roman"/>
-          <w:sz w:val="28"/>
-          <w:szCs w:val="28"/>
-        </w:rPr>
-      </w:pPr>
-      <w:r>
-        <w:rPr>
-          <w:rFonts w:ascii="Times New Roman" w:cs="Times New Roman" w:eastAsia="Times New Roman" w:hAnsi="Times New Roman"/>
-          <w:sz w:val="28"/>
-          <w:szCs w:val="28"/>
-          <w:rtl w:val="0"/>
-        </w:rPr>
-        <w:t xml:space="preserve">Необходимо, чтобы фреймворк содержал в себе:</w:t>
-      </w:r>
-    </w:p>
-    <w:p>
-      <w:pPr>
         <w:numPr>
           <w:ilvl w:val="0"/>
           <w:numId w:val="1"/>
         </w:numPr>
+        <w:ind w:left="720" w:hanging="360"/>
+        <w:jc w:val="left"/>
+        <w:rPr>
+          <w:rFonts w:ascii="Times New Roman" w:cs="Times New Roman" w:eastAsia="Times New Roman" w:hAnsi="Times New Roman"/>
+          <w:sz w:val="28"/>
+          <w:szCs w:val="28"/>
+          <w:u w:val="none"/>
+        </w:rPr>
+      </w:pPr>
+      <w:r>
+        <w:rPr>
+          <w:rFonts w:ascii="Times New Roman" w:cs="Times New Roman" w:eastAsia="Times New Roman" w:hAnsi="Times New Roman"/>
+          <w:sz w:val="28"/>
+          <w:szCs w:val="28"/>
+          <w:rtl w:val="0"/>
+        </w:rPr>
+        <w:t xml:space="preserve">Введение:</w:t>
+      </w:r>
+    </w:p>
+    <w:p>
+      <w:pPr>
+        <w:numPr>
+          <w:ilvl w:val="1"/>
+          <w:numId w:val="1"/>
+        </w:numPr>
         <w:ind w:left="1440" w:hanging="360"/>
         <w:jc w:val="both"/>
         <w:rPr>
           <w:rFonts w:ascii="Times New Roman" w:cs="Times New Roman" w:eastAsia="Times New Roman" w:hAnsi="Times New Roman"/>
           <w:sz w:val="28"/>
           <w:szCs w:val="28"/>
-          <w:u w:val="none"/>
-        </w:rPr>
-      </w:pPr>
-      <w:r>
-        <w:rPr>
-          <w:rFonts w:ascii="Times New Roman" w:cs="Times New Roman" w:eastAsia="Times New Roman" w:hAnsi="Times New Roman"/>
-          <w:sz w:val="28"/>
-          <w:szCs w:val="28"/>
-          <w:rtl w:val="0"/>
-        </w:rPr>
-        <w:t xml:space="preserve">Маршрутизация</w:t>
+        </w:rPr>
+      </w:pPr>
+      <w:r>
+        <w:rPr>
+          <w:rFonts w:ascii="Times New Roman" w:cs="Times New Roman" w:eastAsia="Times New Roman" w:hAnsi="Times New Roman"/>
+          <w:sz w:val="28"/>
+          <w:szCs w:val="28"/>
+          <w:rtl w:val="0"/>
+        </w:rPr>
+        <w:t xml:space="preserve">Необходимо разработать новый фреймворк на php для разработки веб-приложений. </w:t>
       </w:r>
     </w:p>
     <w:p>
@@ -747,7 +659,7 @@
           <w:ilvl w:val="0"/>
           <w:numId w:val="1"/>
         </w:numPr>
-        <w:ind w:left="1440" w:hanging="360"/>
+        <w:ind w:left="720" w:hanging="360"/>
         <w:jc w:val="both"/>
         <w:rPr>
           <w:rFonts w:ascii="Times New Roman" w:cs="Times New Roman" w:eastAsia="Times New Roman" w:hAnsi="Times New Roman"/>
@@ -763,13 +675,13 @@
           <w:szCs w:val="28"/>
           <w:rtl w:val="0"/>
         </w:rPr>
-        <w:t xml:space="preserve">Управления сеансами</w:t>
+        <w:t xml:space="preserve">Технические требования:</w:t>
       </w:r>
     </w:p>
     <w:p>
       <w:pPr>
         <w:numPr>
-          <w:ilvl w:val="0"/>
+          <w:ilvl w:val="1"/>
           <w:numId w:val="1"/>
         </w:numPr>
         <w:ind w:left="1440" w:hanging="360"/>
@@ -788,13 +700,181 @@
           <w:szCs w:val="28"/>
           <w:rtl w:val="0"/>
         </w:rPr>
-        <w:t xml:space="preserve">Безопасность</w:t>
+        <w:t xml:space="preserve">Требования к функциональным характеристикам</w:t>
       </w:r>
     </w:p>
     <w:p>
       <w:pPr>
         <w:numPr>
-          <w:ilvl w:val="0"/>
+          <w:ilvl w:val="2"/>
+          <w:numId w:val="1"/>
+        </w:numPr>
+        <w:ind w:left="2160" w:hanging="360"/>
+        <w:jc w:val="both"/>
+        <w:rPr>
+          <w:rFonts w:ascii="Times New Roman" w:cs="Times New Roman" w:eastAsia="Times New Roman" w:hAnsi="Times New Roman"/>
+          <w:sz w:val="28"/>
+          <w:szCs w:val="28"/>
+        </w:rPr>
+      </w:pPr>
+      <w:r>
+        <w:rPr>
+          <w:rFonts w:ascii="Times New Roman" w:cs="Times New Roman" w:eastAsia="Times New Roman" w:hAnsi="Times New Roman"/>
+          <w:sz w:val="28"/>
+          <w:szCs w:val="28"/>
+          <w:rtl w:val="0"/>
+        </w:rPr>
+        <w:t xml:space="preserve">Маршрутизация</w:t>
+      </w:r>
+    </w:p>
+    <w:p>
+      <w:pPr>
+        <w:numPr>
+          <w:ilvl w:val="2"/>
+          <w:numId w:val="1"/>
+        </w:numPr>
+        <w:ind w:left="2160" w:hanging="360"/>
+        <w:jc w:val="both"/>
+        <w:rPr>
+          <w:rFonts w:ascii="Times New Roman" w:cs="Times New Roman" w:eastAsia="Times New Roman" w:hAnsi="Times New Roman"/>
+          <w:sz w:val="28"/>
+          <w:szCs w:val="28"/>
+        </w:rPr>
+      </w:pPr>
+      <w:r>
+        <w:rPr>
+          <w:rFonts w:ascii="Times New Roman" w:cs="Times New Roman" w:eastAsia="Times New Roman" w:hAnsi="Times New Roman"/>
+          <w:sz w:val="28"/>
+          <w:szCs w:val="28"/>
+          <w:rtl w:val="0"/>
+        </w:rPr>
+        <w:t xml:space="preserve">Шаблонизатор</w:t>
+      </w:r>
+    </w:p>
+    <w:p>
+      <w:pPr>
+        <w:numPr>
+          <w:ilvl w:val="2"/>
+          <w:numId w:val="1"/>
+        </w:numPr>
+        <w:ind w:left="2160" w:hanging="360"/>
+        <w:jc w:val="both"/>
+        <w:rPr>
+          <w:rFonts w:ascii="Times New Roman" w:cs="Times New Roman" w:eastAsia="Times New Roman" w:hAnsi="Times New Roman"/>
+          <w:sz w:val="28"/>
+          <w:szCs w:val="28"/>
+        </w:rPr>
+      </w:pPr>
+      <w:r>
+        <w:rPr>
+          <w:rFonts w:ascii="Times New Roman" w:cs="Times New Roman" w:eastAsia="Times New Roman" w:hAnsi="Times New Roman"/>
+          <w:sz w:val="28"/>
+          <w:szCs w:val="28"/>
+          <w:rtl w:val="0"/>
+        </w:rPr>
+        <w:t xml:space="preserve">Обработка HTTP заголовков</w:t>
+      </w:r>
+    </w:p>
+    <w:p>
+      <w:pPr>
+        <w:numPr>
+          <w:ilvl w:val="2"/>
+          <w:numId w:val="1"/>
+        </w:numPr>
+        <w:ind w:left="2160" w:hanging="360"/>
+        <w:jc w:val="both"/>
+        <w:rPr>
+          <w:rFonts w:ascii="Times New Roman" w:cs="Times New Roman" w:eastAsia="Times New Roman" w:hAnsi="Times New Roman"/>
+          <w:sz w:val="28"/>
+          <w:szCs w:val="28"/>
+        </w:rPr>
+      </w:pPr>
+      <w:r>
+        <w:rPr>
+          <w:rFonts w:ascii="Times New Roman" w:cs="Times New Roman" w:eastAsia="Times New Roman" w:hAnsi="Times New Roman"/>
+          <w:sz w:val="28"/>
+          <w:szCs w:val="28"/>
+          <w:rtl w:val="0"/>
+        </w:rPr>
+        <w:t xml:space="preserve">Обработка маршрутов с динамическими частями</w:t>
+      </w:r>
+    </w:p>
+    <w:p>
+      <w:pPr>
+        <w:numPr>
+          <w:ilvl w:val="2"/>
+          <w:numId w:val="1"/>
+        </w:numPr>
+        <w:ind w:left="2160" w:hanging="360"/>
+        <w:jc w:val="both"/>
+        <w:rPr>
+          <w:rFonts w:ascii="Times New Roman" w:cs="Times New Roman" w:eastAsia="Times New Roman" w:hAnsi="Times New Roman"/>
+          <w:sz w:val="28"/>
+          <w:szCs w:val="28"/>
+        </w:rPr>
+      </w:pPr>
+      <w:r>
+        <w:rPr>
+          <w:rFonts w:ascii="Times New Roman" w:cs="Times New Roman" w:eastAsia="Times New Roman" w:hAnsi="Times New Roman"/>
+          <w:sz w:val="28"/>
+          <w:szCs w:val="28"/>
+          <w:rtl w:val="0"/>
+        </w:rPr>
+        <w:t xml:space="preserve">Обработка форм данных</w:t>
+      </w:r>
+    </w:p>
+    <w:p>
+      <w:pPr>
+        <w:numPr>
+          <w:ilvl w:val="2"/>
+          <w:numId w:val="1"/>
+        </w:numPr>
+        <w:ind w:left="2160" w:hanging="360"/>
+        <w:jc w:val="both"/>
+        <w:rPr>
+          <w:rFonts w:ascii="Times New Roman" w:cs="Times New Roman" w:eastAsia="Times New Roman" w:hAnsi="Times New Roman"/>
+          <w:sz w:val="28"/>
+          <w:szCs w:val="28"/>
+        </w:rPr>
+      </w:pPr>
+      <w:r>
+        <w:rPr>
+          <w:rFonts w:ascii="Times New Roman" w:cs="Times New Roman" w:eastAsia="Times New Roman" w:hAnsi="Times New Roman"/>
+          <w:sz w:val="28"/>
+          <w:szCs w:val="28"/>
+          <w:rtl w:val="0"/>
+        </w:rPr>
+        <w:t xml:space="preserve">Обработка файлов</w:t>
+      </w:r>
+    </w:p>
+    <w:p>
+      <w:pPr>
+        <w:numPr>
+          <w:ilvl w:val="2"/>
+          <w:numId w:val="1"/>
+        </w:numPr>
+        <w:ind w:left="2160" w:hanging="360"/>
+        <w:jc w:val="both"/>
+        <w:rPr>
+          <w:rFonts w:ascii="Times New Roman" w:cs="Times New Roman" w:eastAsia="Times New Roman" w:hAnsi="Times New Roman"/>
+          <w:sz w:val="28"/>
+          <w:szCs w:val="28"/>
+        </w:rPr>
+      </w:pPr>
+      <w:r>
+        <w:rPr>
+          <w:rFonts w:ascii="Times New Roman" w:cs="Times New Roman" w:eastAsia="Times New Roman" w:hAnsi="Times New Roman"/>
+          <w:sz w:val="28"/>
+          <w:szCs w:val="28"/>
+          <w:rtl w:val="0"/>
+        </w:rPr>
+        <w:t xml:space="preserve">Механизм сессий</w:t>
+      </w:r>
+    </w:p>
+    <w:p>
+      <w:pPr>
+        <w:numPr>
+          <w:ilvl w:val="1"/>
           <w:numId w:val="1"/>
         </w:numPr>
         <w:ind w:left="1440" w:hanging="360"/>
@@ -813,13 +893,13 @@
           <w:szCs w:val="28"/>
           <w:rtl w:val="0"/>
         </w:rPr>
-        <w:t xml:space="preserve">Работа с базой данных</w:t>
+        <w:t xml:space="preserve">Требования к информационной и программной совместимости. Операционная система: Windows, macOS или Linux. Web-сервер: Nginx. PHP: версия 8.2</w:t>
       </w:r>
     </w:p>
     <w:p>
       <w:pPr>
         <w:numPr>
-          <w:ilvl w:val="0"/>
+          <w:ilvl w:val="1"/>
           <w:numId w:val="1"/>
         </w:numPr>
         <w:ind w:left="1440" w:hanging="360"/>
@@ -838,13 +918,13 @@
           <w:szCs w:val="28"/>
           <w:rtl w:val="0"/>
         </w:rPr>
-        <w:t xml:space="preserve">Кэширование</w:t>
+        <w:t xml:space="preserve">Требования к транспортировке и хранению. Программный код размещен в открытом репозитории на github.com и доступен для скачивания и применения для собственных разработок с использованием данного программного кода.</w:t>
       </w:r>
     </w:p>
     <w:p>
       <w:pPr>
         <w:numPr>
-          <w:ilvl w:val="0"/>
+          <w:ilvl w:val="1"/>
           <w:numId w:val="1"/>
         </w:numPr>
         <w:ind w:left="1440" w:hanging="360"/>
@@ -863,693 +943,7 @@
           <w:szCs w:val="28"/>
           <w:rtl w:val="0"/>
         </w:rPr>
-        <w:t xml:space="preserve">Внедрение зависимостей</w:t>
-      </w:r>
-    </w:p>
-    <w:p>
-      <w:pPr>
-        <w:ind w:left="0" w:firstLine="0"/>
-        <w:jc w:val="both"/>
-        <w:rPr>
-          <w:rFonts w:ascii="Times New Roman" w:cs="Times New Roman" w:eastAsia="Times New Roman" w:hAnsi="Times New Roman"/>
-          <w:color w:val="ff0000"/>
-          <w:sz w:val="28"/>
-          <w:szCs w:val="28"/>
-        </w:rPr>
-      </w:pPr>
-      <w:r>
-        <w:rPr>
-          <w:rFonts w:ascii="Times New Roman" w:cs="Times New Roman" w:eastAsia="Times New Roman" w:hAnsi="Times New Roman"/>
-          <w:sz w:val="28"/>
-          <w:szCs w:val="28"/>
-          <w:rtl w:val="0"/>
-        </w:rPr>
-        <w:t xml:space="preserve">  </w:t>
-      </w:r>
-      <w:r>
-        <w:rPr>
-          <w:rFonts w:ascii="Times New Roman" w:cs="Times New Roman" w:eastAsia="Times New Roman" w:hAnsi="Times New Roman"/>
-          <w:color w:val="ff0000"/>
-          <w:sz w:val="28"/>
-          <w:szCs w:val="28"/>
-          <w:rtl w:val="0"/>
-        </w:rPr>
-        <w:t xml:space="preserve"> - Подробное описание каждой функции, включая требования к входным и выходным данным, их формат и ожидаемое поведение.(Добавить)</w:t>
-      </w:r>
-    </w:p>
-    <w:p>
-      <w:pPr>
-        <w:ind w:left="0" w:firstLine="0"/>
-        <w:jc w:val="both"/>
-        <w:rPr>
-          <w:rFonts w:ascii="Times New Roman" w:cs="Times New Roman" w:eastAsia="Times New Roman" w:hAnsi="Times New Roman"/>
-          <w:sz w:val="28"/>
-          <w:szCs w:val="28"/>
-        </w:rPr>
-      </w:pPr>
-      <w:r>
-        <w:rPr>
-          <w:rtl w:val="0"/>
-        </w:rPr>
-      </w:r>
-    </w:p>
-    <w:p>
-      <w:pPr>
-        <w:ind w:left="0" w:firstLine="0"/>
-        <w:jc w:val="both"/>
-        <w:rPr>
-          <w:rFonts w:ascii="Times New Roman" w:cs="Times New Roman" w:eastAsia="Times New Roman" w:hAnsi="Times New Roman"/>
-          <w:sz w:val="28"/>
-          <w:szCs w:val="28"/>
-        </w:rPr>
-      </w:pPr>
-      <w:r>
-        <w:rPr>
-          <w:rFonts w:ascii="Times New Roman" w:cs="Times New Roman" w:eastAsia="Times New Roman" w:hAnsi="Times New Roman"/>
-          <w:sz w:val="28"/>
-          <w:szCs w:val="28"/>
-          <w:rtl w:val="0"/>
-        </w:rPr>
-        <w:t xml:space="preserve">3. Требования к производительности:</w:t>
-      </w:r>
-    </w:p>
-    <w:p>
-      <w:pPr>
-        <w:ind w:left="0" w:firstLine="0"/>
-        <w:jc w:val="both"/>
-        <w:rPr>
-          <w:rFonts w:ascii="Times New Roman" w:cs="Times New Roman" w:eastAsia="Times New Roman" w:hAnsi="Times New Roman"/>
-          <w:color w:val="ff0000"/>
-          <w:sz w:val="28"/>
-          <w:szCs w:val="28"/>
-        </w:rPr>
-      </w:pPr>
-      <w:r>
-        <w:rPr>
-          <w:rFonts w:ascii="Times New Roman" w:cs="Times New Roman" w:eastAsia="Times New Roman" w:hAnsi="Times New Roman"/>
-          <w:sz w:val="28"/>
-          <w:szCs w:val="28"/>
-          <w:rtl w:val="0"/>
-        </w:rPr>
-        <w:t xml:space="preserve">   </w:t>
-      </w:r>
-      <w:r>
-        <w:rPr>
-          <w:rFonts w:ascii="Times New Roman" w:cs="Times New Roman" w:eastAsia="Times New Roman" w:hAnsi="Times New Roman"/>
-          <w:color w:val="ff0000"/>
-          <w:sz w:val="28"/>
-          <w:szCs w:val="28"/>
-          <w:rtl w:val="0"/>
-        </w:rPr>
-        <w:t xml:space="preserve">- Описание требований к производительности веб-фреймворка (например, скорость обработки запросов, использование системных ресурсов, масштабируемость и т. д.).</w:t>
-      </w:r>
-    </w:p>
-    <w:p>
-      <w:pPr>
-        <w:ind w:left="0" w:firstLine="0"/>
-        <w:jc w:val="both"/>
-        <w:rPr>
-          <w:rFonts w:ascii="Times New Roman" w:cs="Times New Roman" w:eastAsia="Times New Roman" w:hAnsi="Times New Roman"/>
-          <w:color w:val="ff0000"/>
-          <w:sz w:val="28"/>
-          <w:szCs w:val="28"/>
-        </w:rPr>
-      </w:pPr>
-      <w:r>
-        <w:rPr>
-          <w:rFonts w:ascii="Times New Roman" w:cs="Times New Roman" w:eastAsia="Times New Roman" w:hAnsi="Times New Roman"/>
-          <w:color w:val="ff0000"/>
-          <w:sz w:val="28"/>
-          <w:szCs w:val="28"/>
-          <w:rtl w:val="0"/>
-        </w:rPr>
-        <w:t xml:space="preserve">   - Указание необходимых тестов производительности для проверки соответствия требованиям.</w:t>
-      </w:r>
-    </w:p>
-    <w:p>
-      <w:pPr>
-        <w:ind w:left="0" w:firstLine="0"/>
-        <w:jc w:val="both"/>
-        <w:rPr>
-          <w:rFonts w:ascii="Times New Roman" w:cs="Times New Roman" w:eastAsia="Times New Roman" w:hAnsi="Times New Roman"/>
-          <w:sz w:val="28"/>
-          <w:szCs w:val="28"/>
-        </w:rPr>
-      </w:pPr>
-      <w:r>
-        <w:rPr>
-          <w:rtl w:val="0"/>
-        </w:rPr>
-      </w:r>
-    </w:p>
-    <w:p>
-      <w:pPr>
-        <w:ind w:left="0" w:firstLine="0"/>
-        <w:jc w:val="both"/>
-        <w:rPr>
-          <w:rFonts w:ascii="Times New Roman" w:cs="Times New Roman" w:eastAsia="Times New Roman" w:hAnsi="Times New Roman"/>
-          <w:sz w:val="28"/>
-          <w:szCs w:val="28"/>
-        </w:rPr>
-      </w:pPr>
-      <w:r>
-        <w:rPr>
-          <w:rFonts w:ascii="Times New Roman" w:cs="Times New Roman" w:eastAsia="Times New Roman" w:hAnsi="Times New Roman"/>
-          <w:sz w:val="28"/>
-          <w:szCs w:val="28"/>
-          <w:rtl w:val="0"/>
-        </w:rPr>
-        <w:t xml:space="preserve">4. Нетехнические требования:</w:t>
-      </w:r>
-    </w:p>
-    <w:p>
-      <w:pPr>
-        <w:ind w:left="0" w:firstLine="0"/>
-        <w:jc w:val="both"/>
-        <w:rPr>
-          <w:rFonts w:ascii="Times New Roman" w:cs="Times New Roman" w:eastAsia="Times New Roman" w:hAnsi="Times New Roman"/>
-          <w:color w:val="ff0000"/>
-          <w:sz w:val="28"/>
-          <w:szCs w:val="28"/>
-        </w:rPr>
-      </w:pPr>
-      <w:r>
-        <w:rPr>
-          <w:rFonts w:ascii="Times New Roman" w:cs="Times New Roman" w:eastAsia="Times New Roman" w:hAnsi="Times New Roman"/>
-          <w:sz w:val="28"/>
-          <w:szCs w:val="28"/>
-          <w:rtl w:val="0"/>
-        </w:rPr>
-        <w:t xml:space="preserve">   </w:t>
-      </w:r>
-      <w:r>
-        <w:rPr>
-          <w:rFonts w:ascii="Times New Roman" w:cs="Times New Roman" w:eastAsia="Times New Roman" w:hAnsi="Times New Roman"/>
-          <w:color w:val="ff0000"/>
-          <w:sz w:val="28"/>
-          <w:szCs w:val="28"/>
-          <w:rtl w:val="0"/>
-        </w:rPr>
-        <w:t xml:space="preserve">- Описание требований к дизайну и пользовательскому интерфейсу веб-фреймворка (например, соглашения по наименованию, структура проекта, документация и т. д.).</w:t>
-      </w:r>
-    </w:p>
-    <w:p>
-      <w:pPr>
-        <w:ind w:left="0" w:firstLine="0"/>
-        <w:jc w:val="both"/>
-        <w:rPr>
-          <w:rFonts w:ascii="Times New Roman" w:cs="Times New Roman" w:eastAsia="Times New Roman" w:hAnsi="Times New Roman"/>
-          <w:sz w:val="28"/>
-          <w:szCs w:val="28"/>
-        </w:rPr>
-      </w:pPr>
-      <w:r>
-        <w:rPr>
-          <w:rFonts w:ascii="Times New Roman" w:cs="Times New Roman" w:eastAsia="Times New Roman" w:hAnsi="Times New Roman"/>
-          <w:sz w:val="28"/>
-          <w:szCs w:val="28"/>
-          <w:rtl w:val="0"/>
-        </w:rPr>
-        <w:t xml:space="preserve">   </w:t>
-      </w:r>
-    </w:p>
-    <w:p>
-      <w:pPr>
-        <w:ind w:left="0" w:firstLine="0"/>
-        <w:jc w:val="both"/>
-        <w:rPr>
-          <w:rFonts w:ascii="Times New Roman" w:cs="Times New Roman" w:eastAsia="Times New Roman" w:hAnsi="Times New Roman"/>
-          <w:sz w:val="28"/>
-          <w:szCs w:val="28"/>
-        </w:rPr>
-      </w:pPr>
-      <w:r>
-        <w:rPr>
-          <w:rFonts w:ascii="Times New Roman" w:cs="Times New Roman" w:eastAsia="Times New Roman" w:hAnsi="Times New Roman"/>
-          <w:sz w:val="28"/>
-          <w:szCs w:val="28"/>
-          <w:rtl w:val="0"/>
-        </w:rPr>
-        <w:t xml:space="preserve">5. Требования к интеграции:</w:t>
-      </w:r>
-    </w:p>
-    <w:p>
-      <w:pPr>
-        <w:ind w:left="0" w:firstLine="0"/>
-        <w:jc w:val="both"/>
-        <w:rPr>
-          <w:rFonts w:ascii="Times New Roman" w:cs="Times New Roman" w:eastAsia="Times New Roman" w:hAnsi="Times New Roman"/>
-          <w:color w:val="ff0000"/>
-          <w:sz w:val="28"/>
-          <w:szCs w:val="28"/>
-        </w:rPr>
-      </w:pPr>
-      <w:r>
-        <w:rPr>
-          <w:rFonts w:ascii="Times New Roman" w:cs="Times New Roman" w:eastAsia="Times New Roman" w:hAnsi="Times New Roman"/>
-          <w:color w:val="ff0000"/>
-          <w:sz w:val="28"/>
-          <w:szCs w:val="28"/>
-          <w:rtl w:val="0"/>
-        </w:rPr>
-        <w:t xml:space="preserve">   - Описание требований к интеграции веб-фреймворка с другими системами или сервисами (например, базы данных, внешние API и т. д.).</w:t>
-      </w:r>
-    </w:p>
-    <w:p>
-      <w:pPr>
-        <w:ind w:left="0" w:firstLine="0"/>
-        <w:jc w:val="both"/>
-        <w:rPr>
-          <w:rFonts w:ascii="Times New Roman" w:cs="Times New Roman" w:eastAsia="Times New Roman" w:hAnsi="Times New Roman"/>
-          <w:color w:val="ff0000"/>
-          <w:sz w:val="28"/>
-          <w:szCs w:val="28"/>
-        </w:rPr>
-      </w:pPr>
-      <w:r>
-        <w:rPr>
-          <w:rFonts w:ascii="Times New Roman" w:cs="Times New Roman" w:eastAsia="Times New Roman" w:hAnsi="Times New Roman"/>
-          <w:color w:val="ff0000"/>
-          <w:sz w:val="28"/>
-          <w:szCs w:val="28"/>
-          <w:rtl w:val="0"/>
-        </w:rPr>
-        <w:t xml:space="preserve">   - Указание требований к форматам данных, протоколам обмена информацией и другим аспектам интеграции.</w:t>
-      </w:r>
-    </w:p>
-    <w:p>
-      <w:pPr>
-        <w:ind w:left="0" w:firstLine="0"/>
-        <w:jc w:val="both"/>
-        <w:rPr>
-          <w:rFonts w:ascii="Times New Roman" w:cs="Times New Roman" w:eastAsia="Times New Roman" w:hAnsi="Times New Roman"/>
-          <w:sz w:val="28"/>
-          <w:szCs w:val="28"/>
-        </w:rPr>
-      </w:pPr>
-      <w:r>
-        <w:rPr>
-          <w:rtl w:val="0"/>
-        </w:rPr>
-      </w:r>
-    </w:p>
-    <w:p>
-      <w:pPr>
-        <w:ind w:left="0" w:firstLine="0"/>
-        <w:jc w:val="both"/>
-        <w:rPr>
-          <w:rFonts w:ascii="Times New Roman" w:cs="Times New Roman" w:eastAsia="Times New Roman" w:hAnsi="Times New Roman"/>
-          <w:sz w:val="28"/>
-          <w:szCs w:val="28"/>
-        </w:rPr>
-      </w:pPr>
-      <w:r>
-        <w:rPr>
-          <w:rFonts w:ascii="Times New Roman" w:cs="Times New Roman" w:eastAsia="Times New Roman" w:hAnsi="Times New Roman"/>
-          <w:sz w:val="28"/>
-          <w:szCs w:val="28"/>
-          <w:rtl w:val="0"/>
-        </w:rPr>
-        <w:t xml:space="preserve">6. Требования к безопасности:</w:t>
-      </w:r>
-    </w:p>
-    <w:p>
-      <w:pPr>
-        <w:ind w:left="0" w:firstLine="0"/>
-        <w:jc w:val="both"/>
-        <w:rPr>
-          <w:rFonts w:ascii="Times New Roman" w:cs="Times New Roman" w:eastAsia="Times New Roman" w:hAnsi="Times New Roman"/>
-          <w:color w:val="ff0000"/>
-          <w:sz w:val="28"/>
-          <w:szCs w:val="28"/>
-        </w:rPr>
-      </w:pPr>
-      <w:r>
-        <w:rPr>
-          <w:rFonts w:ascii="Times New Roman" w:cs="Times New Roman" w:eastAsia="Times New Roman" w:hAnsi="Times New Roman"/>
-          <w:color w:val="ff0000"/>
-          <w:sz w:val="28"/>
-          <w:szCs w:val="28"/>
-          <w:rtl w:val="0"/>
-        </w:rPr>
-        <w:t xml:space="preserve">   - Описание требований безопасности, таких как защита от CSRF-атак, инъекций SQL, аутентификации и авторизации пользователей, проверка прав доступа и т. д.</w:t>
-      </w:r>
-    </w:p>
-    <w:p>
-      <w:pPr>
-        <w:ind w:left="0" w:firstLine="0"/>
-        <w:jc w:val="both"/>
-        <w:rPr>
-          <w:rFonts w:ascii="Times New Roman" w:cs="Times New Roman" w:eastAsia="Times New Roman" w:hAnsi="Times New Roman"/>
-          <w:color w:val="ff0000"/>
-          <w:sz w:val="28"/>
-          <w:szCs w:val="28"/>
-        </w:rPr>
-      </w:pPr>
-      <w:r>
-        <w:rPr>
-          <w:rFonts w:ascii="Times New Roman" w:cs="Times New Roman" w:eastAsia="Times New Roman" w:hAnsi="Times New Roman"/>
-          <w:color w:val="ff0000"/>
-          <w:sz w:val="28"/>
-          <w:szCs w:val="28"/>
-          <w:rtl w:val="0"/>
-        </w:rPr>
-        <w:t xml:space="preserve">   - Указание требований к шифрованию данных и управлению сеансами.</w:t>
-      </w:r>
-    </w:p>
-    <w:p>
-      <w:pPr>
-        <w:ind w:left="0" w:firstLine="0"/>
-        <w:jc w:val="both"/>
-        <w:rPr>
-          <w:rFonts w:ascii="Times New Roman" w:cs="Times New Roman" w:eastAsia="Times New Roman" w:hAnsi="Times New Roman"/>
-          <w:sz w:val="28"/>
-          <w:szCs w:val="28"/>
-        </w:rPr>
-      </w:pPr>
-      <w:r>
-        <w:rPr>
-          <w:rtl w:val="0"/>
-        </w:rPr>
-      </w:r>
-    </w:p>
-    <w:p>
-      <w:pPr>
-        <w:ind w:left="0" w:firstLine="0"/>
-        <w:jc w:val="both"/>
-        <w:rPr>
-          <w:rFonts w:ascii="Times New Roman" w:cs="Times New Roman" w:eastAsia="Times New Roman" w:hAnsi="Times New Roman"/>
-          <w:sz w:val="28"/>
-          <w:szCs w:val="28"/>
-        </w:rPr>
-      </w:pPr>
-      <w:r>
-        <w:rPr>
-          <w:rFonts w:ascii="Times New Roman" w:cs="Times New Roman" w:eastAsia="Times New Roman" w:hAnsi="Times New Roman"/>
-          <w:sz w:val="28"/>
-          <w:szCs w:val="28"/>
-          <w:rtl w:val="0"/>
-        </w:rPr>
-        <w:t xml:space="preserve">7. Тестирование и отладка:</w:t>
-      </w:r>
-    </w:p>
-    <w:p>
-      <w:pPr>
-        <w:ind w:left="0" w:firstLine="0"/>
-        <w:jc w:val="both"/>
-        <w:rPr>
-          <w:rFonts w:ascii="Times New Roman" w:cs="Times New Roman" w:eastAsia="Times New Roman" w:hAnsi="Times New Roman"/>
-          <w:color w:val="ff0000"/>
-          <w:sz w:val="28"/>
-          <w:szCs w:val="28"/>
-        </w:rPr>
-      </w:pPr>
-      <w:r>
-        <w:rPr>
-          <w:rFonts w:ascii="Times New Roman" w:cs="Times New Roman" w:eastAsia="Times New Roman" w:hAnsi="Times New Roman"/>
-          <w:color w:val="ff0000"/>
-          <w:sz w:val="28"/>
-          <w:szCs w:val="28"/>
-          <w:rtl w:val="0"/>
-        </w:rPr>
-        <w:t xml:space="preserve">   - Описание требований к тестированию веб-фреймворка (например, функциональное тестирование, модульное тестирование, автоматическое тестирование и т. д.).</w:t>
-      </w:r>
-    </w:p>
-    <w:p>
-      <w:pPr>
-        <w:ind w:left="0" w:firstLine="0"/>
-        <w:jc w:val="both"/>
-        <w:rPr>
-          <w:rFonts w:ascii="Times New Roman" w:cs="Times New Roman" w:eastAsia="Times New Roman" w:hAnsi="Times New Roman"/>
-          <w:color w:val="ff0000"/>
-          <w:sz w:val="28"/>
-          <w:szCs w:val="28"/>
-        </w:rPr>
-      </w:pPr>
-      <w:r>
-        <w:rPr>
-          <w:rFonts w:ascii="Times New Roman" w:cs="Times New Roman" w:eastAsia="Times New Roman" w:hAnsi="Times New Roman"/>
-          <w:color w:val="ff0000"/>
-          <w:sz w:val="28"/>
-          <w:szCs w:val="28"/>
-          <w:rtl w:val="0"/>
-        </w:rPr>
-        <w:t xml:space="preserve">   - Указание требований к отладке и логированию ошибок.</w:t>
-      </w:r>
-    </w:p>
-    <w:p>
-      <w:pPr>
-        <w:ind w:left="0" w:firstLine="0"/>
-        <w:jc w:val="both"/>
-        <w:rPr>
-          <w:rFonts w:ascii="Times New Roman" w:cs="Times New Roman" w:eastAsia="Times New Roman" w:hAnsi="Times New Roman"/>
-          <w:sz w:val="28"/>
-          <w:szCs w:val="28"/>
-        </w:rPr>
-      </w:pPr>
-      <w:r>
-        <w:rPr>
-          <w:rtl w:val="0"/>
-        </w:rPr>
-      </w:r>
-    </w:p>
-    <w:p>
-      <w:pPr>
-        <w:ind w:left="0" w:firstLine="0"/>
-        <w:jc w:val="both"/>
-        <w:rPr>
-          <w:rFonts w:ascii="Times New Roman" w:cs="Times New Roman" w:eastAsia="Times New Roman" w:hAnsi="Times New Roman"/>
-          <w:sz w:val="28"/>
-          <w:szCs w:val="28"/>
-        </w:rPr>
-      </w:pPr>
-      <w:r>
-        <w:rPr>
-          <w:rFonts w:ascii="Times New Roman" w:cs="Times New Roman" w:eastAsia="Times New Roman" w:hAnsi="Times New Roman"/>
-          <w:sz w:val="28"/>
-          <w:szCs w:val="28"/>
-          <w:rtl w:val="0"/>
-        </w:rPr>
-        <w:t xml:space="preserve">8. Развитие и поддержка:</w:t>
-      </w:r>
-    </w:p>
-    <w:p>
-      <w:pPr>
-        <w:ind w:left="0" w:firstLine="0"/>
-        <w:jc w:val="both"/>
-        <w:rPr>
-          <w:rFonts w:ascii="Times New Roman" w:cs="Times New Roman" w:eastAsia="Times New Roman" w:hAnsi="Times New Roman"/>
-          <w:color w:val="ff0000"/>
-          <w:sz w:val="28"/>
-          <w:szCs w:val="28"/>
-        </w:rPr>
-      </w:pPr>
-      <w:r>
-        <w:rPr>
-          <w:rFonts w:ascii="Times New Roman" w:cs="Times New Roman" w:eastAsia="Times New Roman" w:hAnsi="Times New Roman"/>
-          <w:color w:val="ff0000"/>
-          <w:sz w:val="28"/>
-          <w:szCs w:val="28"/>
-          <w:rtl w:val="0"/>
-        </w:rPr>
-        <w:t xml:space="preserve">   - Описание требований к развитию и поддержке веб-фреймворка (например, обновления, исправление ошибок, документация и т. д.).</w:t>
-      </w:r>
-    </w:p>
-    <w:p>
-      <w:pPr>
-        <w:ind w:left="0" w:firstLine="0"/>
-        <w:jc w:val="both"/>
-        <w:rPr>
-          <w:rFonts w:ascii="Times New Roman" w:cs="Times New Roman" w:eastAsia="Times New Roman" w:hAnsi="Times New Roman"/>
-          <w:color w:val="ff0000"/>
-          <w:sz w:val="28"/>
-          <w:szCs w:val="28"/>
-        </w:rPr>
-      </w:pPr>
-      <w:r>
-        <w:rPr>
-          <w:rFonts w:ascii="Times New Roman" w:cs="Times New Roman" w:eastAsia="Times New Roman" w:hAnsi="Times New Roman"/>
-          <w:color w:val="ff0000"/>
-          <w:sz w:val="28"/>
-          <w:szCs w:val="28"/>
-          <w:rtl w:val="0"/>
-        </w:rPr>
-        <w:t xml:space="preserve">   - Указание требований к документации и мануалам для разработчиков и пользователей.</w:t>
-      </w:r>
-    </w:p>
-    <w:p>
-      <w:pPr>
-        <w:ind w:left="0" w:firstLine="0"/>
-        <w:jc w:val="both"/>
-        <w:rPr>
-          <w:rFonts w:ascii="Times New Roman" w:cs="Times New Roman" w:eastAsia="Times New Roman" w:hAnsi="Times New Roman"/>
-          <w:sz w:val="28"/>
-          <w:szCs w:val="28"/>
-        </w:rPr>
-      </w:pPr>
-      <w:r>
-        <w:rPr>
-          <w:rtl w:val="0"/>
-        </w:rPr>
-      </w:r>
-    </w:p>
-    <w:p>
-      <w:pPr>
-        <w:ind w:left="0" w:firstLine="0"/>
-        <w:jc w:val="both"/>
-        <w:rPr>
-          <w:rFonts w:ascii="Times New Roman" w:cs="Times New Roman" w:eastAsia="Times New Roman" w:hAnsi="Times New Roman"/>
-          <w:sz w:val="28"/>
-          <w:szCs w:val="28"/>
-        </w:rPr>
-      </w:pPr>
-      <w:r>
-        <w:rPr>
-          <w:rFonts w:ascii="Times New Roman" w:cs="Times New Roman" w:eastAsia="Times New Roman" w:hAnsi="Times New Roman"/>
-          <w:sz w:val="28"/>
-          <w:szCs w:val="28"/>
-          <w:rtl w:val="0"/>
-        </w:rPr>
-        <w:t xml:space="preserve">9. Ограничения и ожидаемые результаты:</w:t>
-      </w:r>
-    </w:p>
-    <w:p>
-      <w:pPr>
-        <w:ind w:left="0" w:firstLine="0"/>
-        <w:jc w:val="both"/>
-        <w:rPr>
-          <w:rFonts w:ascii="Times New Roman" w:cs="Times New Roman" w:eastAsia="Times New Roman" w:hAnsi="Times New Roman"/>
-          <w:color w:val="ff0000"/>
-          <w:sz w:val="28"/>
-          <w:szCs w:val="28"/>
-        </w:rPr>
-      </w:pPr>
-      <w:r>
-        <w:rPr>
-          <w:rFonts w:ascii="Times New Roman" w:cs="Times New Roman" w:eastAsia="Times New Roman" w:hAnsi="Times New Roman"/>
-          <w:color w:val="ff0000"/>
-          <w:sz w:val="28"/>
-          <w:szCs w:val="28"/>
-          <w:rtl w:val="0"/>
-        </w:rPr>
-        <w:t xml:space="preserve">   - Описание ограничений и ожидаемых результатов использования веб-фреймворка (например, поддерживаемые платформы и браузеры, требования к аппаратным и программным ресурсам и т. д.).</w:t>
-      </w:r>
-    </w:p>
-    <w:p>
-      <w:pPr>
-        <w:ind w:left="0" w:firstLine="0"/>
-        <w:jc w:val="both"/>
-        <w:rPr>
-          <w:rFonts w:ascii="Times New Roman" w:cs="Times New Roman" w:eastAsia="Times New Roman" w:hAnsi="Times New Roman"/>
-          <w:sz w:val="28"/>
-          <w:szCs w:val="28"/>
-        </w:rPr>
-      </w:pPr>
-      <w:r>
-        <w:rPr>
-          <w:rtl w:val="0"/>
-        </w:rPr>
-      </w:r>
-    </w:p>
-    <w:p>
-      <w:pPr>
-        <w:ind w:left="0" w:firstLine="0"/>
-        <w:jc w:val="both"/>
-        <w:rPr>
-          <w:rFonts w:ascii="Times New Roman" w:cs="Times New Roman" w:eastAsia="Times New Roman" w:hAnsi="Times New Roman"/>
-          <w:sz w:val="28"/>
-          <w:szCs w:val="28"/>
-        </w:rPr>
-      </w:pPr>
-      <w:r>
-        <w:rPr>
-          <w:rFonts w:ascii="Times New Roman" w:cs="Times New Roman" w:eastAsia="Times New Roman" w:hAnsi="Times New Roman"/>
-          <w:sz w:val="28"/>
-          <w:szCs w:val="28"/>
-          <w:rtl w:val="0"/>
-        </w:rPr>
-        <w:t xml:space="preserve">10. Требования к проектной документации:</w:t>
-      </w:r>
-    </w:p>
-    <w:p>
-      <w:pPr>
-        <w:ind w:left="0" w:firstLine="0"/>
-        <w:jc w:val="both"/>
-        <w:rPr>
-          <w:rFonts w:ascii="Times New Roman" w:cs="Times New Roman" w:eastAsia="Times New Roman" w:hAnsi="Times New Roman"/>
-          <w:color w:val="ff0000"/>
-          <w:sz w:val="28"/>
-          <w:szCs w:val="28"/>
-        </w:rPr>
-      </w:pPr>
-      <w:r>
-        <w:rPr>
-          <w:rFonts w:ascii="Times New Roman" w:cs="Times New Roman" w:eastAsia="Times New Roman" w:hAnsi="Times New Roman"/>
-          <w:color w:val="ff0000"/>
-          <w:sz w:val="28"/>
-          <w:szCs w:val="28"/>
-          <w:rtl w:val="0"/>
-        </w:rPr>
-        <w:t xml:space="preserve">    - Указание требований к документации проекта, такой как технические спецификации, диаграммы, схемы и прочие элементы проектной документации.</w:t>
-      </w:r>
-    </w:p>
-    <w:p>
-      <w:pPr>
-        <w:ind w:left="0" w:firstLine="0"/>
-        <w:jc w:val="both"/>
-        <w:rPr>
-          <w:rFonts w:ascii="Times New Roman" w:cs="Times New Roman" w:eastAsia="Times New Roman" w:hAnsi="Times New Roman"/>
-          <w:color w:val="ff0000"/>
-          <w:sz w:val="28"/>
-          <w:szCs w:val="28"/>
-        </w:rPr>
-      </w:pPr>
-      <w:r>
-        <w:rPr>
-          <w:rtl w:val="0"/>
-        </w:rPr>
-      </w:r>
-    </w:p>
-    <w:p>
-      <w:pPr>
-        <w:ind w:left="0" w:firstLine="0"/>
-        <w:jc w:val="both"/>
-        <w:rPr>
-          <w:rFonts w:ascii="Times New Roman" w:cs="Times New Roman" w:eastAsia="Times New Roman" w:hAnsi="Times New Roman"/>
-          <w:color w:val="ff0000"/>
-          <w:sz w:val="28"/>
-          <w:szCs w:val="28"/>
-        </w:rPr>
-      </w:pPr>
-      <w:r>
-        <w:rPr>
-          <w:rFonts w:ascii="Times New Roman" w:cs="Times New Roman" w:eastAsia="Times New Roman" w:hAnsi="Times New Roman"/>
-          <w:color w:val="ff0000"/>
-          <w:sz w:val="28"/>
-          <w:szCs w:val="28"/>
-          <w:rtl w:val="0"/>
-        </w:rPr>
-        <w:t xml:space="preserve">11. Расписание работ:</w:t>
-      </w:r>
-    </w:p>
-    <w:p>
-      <w:pPr>
-        <w:ind w:left="0" w:firstLine="0"/>
-        <w:jc w:val="both"/>
-        <w:rPr>
-          <w:rFonts w:ascii="Times New Roman" w:cs="Times New Roman" w:eastAsia="Times New Roman" w:hAnsi="Times New Roman"/>
-          <w:sz w:val="28"/>
-          <w:szCs w:val="28"/>
-        </w:rPr>
-      </w:pPr>
-      <w:r>
-        <w:rPr>
-          <w:rFonts w:ascii="Times New Roman" w:cs="Times New Roman" w:eastAsia="Times New Roman" w:hAnsi="Times New Roman"/>
-          <w:sz w:val="28"/>
-          <w:szCs w:val="28"/>
-          <w:rtl w:val="0"/>
-        </w:rPr>
-        <w:t xml:space="preserve">    </w:t>
+        <w:t xml:space="preserve">Требования к программной документации. Документация должна быть размещена на  github.com в репозитории с программным кодом и описана в файле README.md</w:t>
       </w:r>
     </w:p>
     <w:sectPr>
@@ -1566,11 +960,11 @@
   <w:abstractNum w:abstractNumId="1">
     <w:lvl w:ilvl="0">
       <w:start w:val="1"/>
-      <w:numFmt w:val="bullet"/>
-      <w:lvlText w:val="-"/>
-      <w:lvlJc w:val="left"/>
-      <w:pPr>
-        <w:ind w:left="1440" w:hanging="360"/>
+      <w:numFmt w:val="decimal"/>
+      <w:lvlText w:val="%1."/>
+      <w:lvlJc w:val="right"/>
+      <w:pPr>
+        <w:ind w:left="720" w:hanging="360"/>
       </w:pPr>
       <w:rPr>
         <w:u w:val="none"/>
@@ -1578,11 +972,11 @@
     </w:lvl>
     <w:lvl w:ilvl="1">
       <w:start w:val="1"/>
-      <w:numFmt w:val="bullet"/>
-      <w:lvlText w:val="-"/>
-      <w:lvlJc w:val="left"/>
-      <w:pPr>
-        <w:ind w:left="2160" w:hanging="360"/>
+      <w:numFmt w:val="decimal"/>
+      <w:lvlText w:val="%1.%2."/>
+      <w:lvlJc w:val="right"/>
+      <w:pPr>
+        <w:ind w:left="1440" w:hanging="360"/>
       </w:pPr>
       <w:rPr>
         <w:u w:val="none"/>
@@ -1590,11 +984,11 @@
     </w:lvl>
     <w:lvl w:ilvl="2">
       <w:start w:val="1"/>
-      <w:numFmt w:val="bullet"/>
-      <w:lvlText w:val="-"/>
-      <w:lvlJc w:val="left"/>
-      <w:pPr>
-        <w:ind w:left="2880" w:hanging="360"/>
+      <w:numFmt w:val="decimal"/>
+      <w:lvlText w:val="%1.%2.%3."/>
+      <w:lvlJc w:val="right"/>
+      <w:pPr>
+        <w:ind w:left="2160" w:hanging="360"/>
       </w:pPr>
       <w:rPr>
         <w:u w:val="none"/>
@@ -1602,11 +996,11 @@
     </w:lvl>
     <w:lvl w:ilvl="3">
       <w:start w:val="1"/>
-      <w:numFmt w:val="bullet"/>
-      <w:lvlText w:val="-"/>
-      <w:lvlJc w:val="left"/>
-      <w:pPr>
-        <w:ind w:left="3600" w:hanging="360"/>
+      <w:numFmt w:val="decimal"/>
+      <w:lvlText w:val="%1.%2.%3.%4."/>
+      <w:lvlJc w:val="right"/>
+      <w:pPr>
+        <w:ind w:left="2880" w:hanging="360"/>
       </w:pPr>
       <w:rPr>
         <w:u w:val="none"/>
@@ -1614,11 +1008,11 @@
     </w:lvl>
     <w:lvl w:ilvl="4">
       <w:start w:val="1"/>
-      <w:numFmt w:val="bullet"/>
-      <w:lvlText w:val="-"/>
-      <w:lvlJc w:val="left"/>
-      <w:pPr>
-        <w:ind w:left="4320" w:hanging="360"/>
+      <w:numFmt w:val="decimal"/>
+      <w:lvlText w:val="%1.%2.%3.%4.%5."/>
+      <w:lvlJc w:val="right"/>
+      <w:pPr>
+        <w:ind w:left="3600" w:hanging="360"/>
       </w:pPr>
       <w:rPr>
         <w:u w:val="none"/>
@@ -1626,11 +1020,11 @@
     </w:lvl>
     <w:lvl w:ilvl="5">
       <w:start w:val="1"/>
-      <w:numFmt w:val="bullet"/>
-      <w:lvlText w:val="-"/>
-      <w:lvlJc w:val="left"/>
-      <w:pPr>
-        <w:ind w:left="5040" w:hanging="360"/>
+      <w:numFmt w:val="decimal"/>
+      <w:lvlText w:val="%1.%2.%3.%4.%5.%6."/>
+      <w:lvlJc w:val="right"/>
+      <w:pPr>
+        <w:ind w:left="4320" w:hanging="360"/>
       </w:pPr>
       <w:rPr>
         <w:u w:val="none"/>
@@ -1638,11 +1032,11 @@
     </w:lvl>
     <w:lvl w:ilvl="6">
       <w:start w:val="1"/>
-      <w:numFmt w:val="bullet"/>
-      <w:lvlText w:val="-"/>
-      <w:lvlJc w:val="left"/>
-      <w:pPr>
-        <w:ind w:left="5760" w:hanging="360"/>
+      <w:numFmt w:val="decimal"/>
+      <w:lvlText w:val="%1.%2.%3.%4.%5.%6.%7."/>
+      <w:lvlJc w:val="right"/>
+      <w:pPr>
+        <w:ind w:left="5040" w:hanging="360"/>
       </w:pPr>
       <w:rPr>
         <w:u w:val="none"/>
@@ -1650,11 +1044,11 @@
     </w:lvl>
     <w:lvl w:ilvl="7">
       <w:start w:val="1"/>
-      <w:numFmt w:val="bullet"/>
-      <w:lvlText w:val="-"/>
-      <w:lvlJc w:val="left"/>
-      <w:pPr>
-        <w:ind w:left="6480" w:hanging="360"/>
+      <w:numFmt w:val="decimal"/>
+      <w:lvlText w:val="%1.%2.%3.%4.%5.%6.%7.%8."/>
+      <w:lvlJc w:val="right"/>
+      <w:pPr>
+        <w:ind w:left="5760" w:hanging="360"/>
       </w:pPr>
       <w:rPr>
         <w:u w:val="none"/>
@@ -1662,11 +1056,11 @@
     </w:lvl>
     <w:lvl w:ilvl="8">
       <w:start w:val="1"/>
-      <w:numFmt w:val="bullet"/>
-      <w:lvlText w:val="-"/>
-      <w:lvlJc w:val="left"/>
-      <w:pPr>
-        <w:ind w:left="7200" w:hanging="360"/>
+      <w:numFmt w:val="decimal"/>
+      <w:lvlText w:val="%1.%2.%3.%4.%5.%6.%7.%8.%9."/>
+      <w:lvlJc w:val="right"/>
+      <w:pPr>
+        <w:ind w:left="6480" w:hanging="360"/>
       </w:pPr>
       <w:rPr>
         <w:u w:val="none"/>
